--- a/resume_Varghese Baby.docx
+++ b/resume_Varghese Baby.docx
@@ -25,7 +25,7 @@
     <w:p>
       <w:pPr>
         <w:pStyle w:val="Subtitle"/>
-        <w:spacing w:before="0" w:after="120"/>
+        <w:spacing w:before="0"/>
         <w:jc w:val="center"/>
         <w:rPr>
           <w:rFonts w:ascii="Verdana" w:hAnsi="Verdana"/>
@@ -1678,10 +1678,17 @@
         </w:rPr>
         <w:t>.</w:t>
       </w:r>
+      <w:r>
+        <w:rPr>
+          <w:rFonts w:ascii="Verdana" w:hAnsi="Verdana"/>
+        </w:rPr>
+        <w:br/>
+      </w:r>
     </w:p>
     <w:p>
       <w:pPr>
         <w:pStyle w:val="Heading2"/>
+        <w:spacing w:before="0"/>
         <w:rPr>
           <w:rFonts w:ascii="Verdana" w:hAnsi="Verdana"/>
           <w:sz w:val="28"/>
@@ -1789,6 +1796,7 @@
         <w:tabs>
           <w:tab w:val="left" w:pos="3693"/>
         </w:tabs>
+        <w:spacing w:before="0"/>
         <w:rPr>
           <w:rFonts w:ascii="Verdana" w:hAnsi="Verdana"/>
         </w:rPr>
@@ -1834,6 +1842,7 @@
     <w:p>
       <w:pPr>
         <w:pStyle w:val="Heading2"/>
+        <w:spacing w:before="0"/>
         <w:rPr>
           <w:rFonts w:ascii="Verdana" w:hAnsi="Verdana"/>
         </w:rPr>
@@ -2315,7 +2324,7 @@
     <mc:AlternateContent>
       <mc:Choice Requires="v">
         <w:pict>
-          <v:shapetype w14:anchorId="1A51219D" id="_x0000_t75" coordsize="21600,21600" o:spt="75" o:preferrelative="t" path="m@4@5l@4@11@9@11@9@5xe" filled="f" stroked="f">
+          <v:shapetype w14:anchorId="680519A8" id="_x0000_t75" coordsize="21600,21600" o:spt="75" o:preferrelative="t" path="m@4@5l@4@11@9@11@9@5xe" filled="f" stroked="f">
             <v:stroke joinstyle="miter"/>
             <v:formulas>
               <v:f eqn="if lineDrawn pixelLineWidth 0"/>
@@ -2334,17 +2343,17 @@
             <v:path o:extrusionok="f" gradientshapeok="t" o:connecttype="rect"/>
             <o:lock v:ext="edit" aspectratio="t"/>
           </v:shapetype>
-          <v:shape id="Picture 164769481" o:spid="_x0000_i1025" type="#_x0000_t75" alt="Marker with solid fill" style="width:6.75pt;height:11.25pt;visibility:visible;mso-wrap-style:square">
+          <v:shape id="Picture 1790890108" o:spid="_x0000_i1025" type="#_x0000_t75" alt="Marker with solid fill" style="width:6.75pt;height:11.25pt;visibility:visible;mso-wrap-style:square">
             <v:imagedata r:id="rId1" o:title="Marker with solid fill" croptop="-2979f" cropbottom="-2979f" cropleft="-30654f" cropright="-30654f"/>
           </v:shape>
         </w:pict>
       </mc:Choice>
       <mc:Fallback>
         <w:drawing>
-          <wp:inline distT="0" distB="0" distL="0" distR="0" wp14:anchorId="6F3AC47A" wp14:editId="3C907255">
+          <wp:inline distT="0" distB="0" distL="0" distR="0" wp14:anchorId="17CC2299" wp14:editId="0D57FB5C">
             <wp:extent cx="85725" cy="142875"/>
             <wp:effectExtent l="0" t="0" r="0" b="0"/>
-            <wp:docPr id="164769481" name="Picture 164769481" descr="Marker with solid fill"/>
+            <wp:docPr id="1790890108" name="Picture 1790890108" descr="Marker with solid fill"/>
             <wp:cNvGraphicFramePr>
               <a:graphicFrameLocks xmlns:a="http://schemas.openxmlformats.org/drawingml/2006/main" noChangeAspect="1"/>
             </wp:cNvGraphicFramePr>
@@ -30712,6 +30721,8 @@
     <w:rsid w:val="00086202"/>
     <w:rsid w:val="003440B2"/>
     <w:rsid w:val="00393A55"/>
+    <w:rsid w:val="00445997"/>
+    <w:rsid w:val="007912D3"/>
     <w:rsid w:val="007928B8"/>
     <w:rsid w:val="00845B10"/>
     <w:rsid w:val="00910436"/>
@@ -31449,6 +31460,39 @@
 </file>
 
 <file path=customXml/item1.xml><?xml version="1.0" encoding="utf-8"?>
+<?mso-contentType ?>
+<FormTemplates xmlns="http://schemas.microsoft.com/sharepoint/v3/contenttype/forms">
+  <Display>DocumentLibraryForm</Display>
+  <Edit>DocumentLibraryForm</Edit>
+  <New>DocumentLibraryForm</New>
+</FormTemplates>
+</file>
+
+<file path=customXml/item2.xml><?xml version="1.0" encoding="utf-8"?>
+<p:properties xmlns:p="http://schemas.microsoft.com/office/2006/metadata/properties" xmlns:xsi="http://www.w3.org/2001/XMLSchema-instance" xmlns:pc="http://schemas.microsoft.com/office/infopath/2007/PartnerControls">
+  <documentManagement>
+    <_ip_UnifiedCompliancePolicyUIAction xmlns="http://schemas.microsoft.com/sharepoint/v3" xsi:nil="true"/>
+    <Image xmlns="71af3243-3dd4-4a8d-8c0d-dd76da1f02a5">
+      <Url xsi:nil="true"/>
+      <Description xsi:nil="true"/>
+    </Image>
+    <Status xmlns="71af3243-3dd4-4a8d-8c0d-dd76da1f02a5">Not started</Status>
+    <Background xmlns="71af3243-3dd4-4a8d-8c0d-dd76da1f02a5">false</Background>
+    <_ip_UnifiedCompliancePolicyProperties xmlns="http://schemas.microsoft.com/sharepoint/v3" xsi:nil="true"/>
+    <ImageTagsTaxHTField xmlns="71af3243-3dd4-4a8d-8c0d-dd76da1f02a5">
+      <Terms xmlns="http://schemas.microsoft.com/office/infopath/2007/PartnerControls"/>
+    </ImageTagsTaxHTField>
+    <TaxCatchAll xmlns="230e9df3-be65-4c73-a93b-d1236ebd677e" xsi:nil="true"/>
+    <MediaServiceKeyPoints xmlns="71af3243-3dd4-4a8d-8c0d-dd76da1f02a5" xsi:nil="true"/>
+  </documentManagement>
+</p:properties>
+</file>
+
+<file path=customXml/item3.xml><?xml version="1.0" encoding="utf-8"?>
+<b:Sources xmlns:b="http://schemas.openxmlformats.org/officeDocument/2006/bibliography" xmlns="http://schemas.openxmlformats.org/officeDocument/2006/bibliography" SelectedStyle="\APASixthEditionOfficeOnline.xsl" StyleName="APA" Version="6"/>
+</file>
+
+<file path=customXml/item4.xml><?xml version="1.0" encoding="utf-8"?>
 <ct:contentTypeSchema xmlns:ct="http://schemas.microsoft.com/office/2006/metadata/contentType" xmlns:ma="http://schemas.microsoft.com/office/2006/metadata/properties/metaAttributes" ct:_="" ma:_="" ma:contentTypeName="Document" ma:contentTypeID="0x01010079F111ED35F8CC479449609E8A0923A6" ma:contentTypeVersion="26" ma:contentTypeDescription="Create a new document." ma:contentTypeScope="" ma:versionID="ac37c1753acd5e330d2062ccec26ea66">
   <xsd:schema xmlns:xsd="http://www.w3.org/2001/XMLSchema" xmlns:xs="http://www.w3.org/2001/XMLSchema" xmlns:p="http://schemas.microsoft.com/office/2006/metadata/properties" xmlns:ns1="http://schemas.microsoft.com/sharepoint/v3" xmlns:ns2="71af3243-3dd4-4a8d-8c0d-dd76da1f02a5" xmlns:ns3="16c05727-aa75-4e4a-9b5f-8a80a1165891" xmlns:ns4="230e9df3-be65-4c73-a93b-d1236ebd677e" targetNamespace="http://schemas.microsoft.com/office/2006/metadata/properties" ma:root="true" ma:fieldsID="3b340c7101c92c5120abd06486f94548" ns1:_="" ns2:_="" ns3:_="" ns4:_="">
     <xsd:import namespace="http://schemas.microsoft.com/sharepoint/v3"/>
@@ -31748,40 +31792,35 @@
 </ct:contentTypeSchema>
 </file>
 
-<file path=customXml/item2.xml><?xml version="1.0" encoding="utf-8"?>
-<b:Sources xmlns:b="http://schemas.openxmlformats.org/officeDocument/2006/bibliography" xmlns="http://schemas.openxmlformats.org/officeDocument/2006/bibliography" SelectedStyle="\APASixthEditionOfficeOnline.xsl" StyleName="APA" Version="6"/>
+<file path=customXml/itemProps1.xml><?xml version="1.0" encoding="utf-8"?>
+<ds:datastoreItem xmlns:ds="http://schemas.openxmlformats.org/officeDocument/2006/customXml" ds:itemID="{AABE5AEB-BD32-46FB-B4E8-5C314C3FA503}">
+  <ds:schemaRefs>
+    <ds:schemaRef ds:uri="http://schemas.microsoft.com/sharepoint/v3/contenttype/forms"/>
+  </ds:schemaRefs>
+</ds:datastoreItem>
 </file>
 
-<file path=customXml/item3.xml><?xml version="1.0" encoding="utf-8"?>
-<p:properties xmlns:p="http://schemas.microsoft.com/office/2006/metadata/properties" xmlns:xsi="http://www.w3.org/2001/XMLSchema-instance" xmlns:pc="http://schemas.microsoft.com/office/infopath/2007/PartnerControls">
-  <documentManagement>
-    <_ip_UnifiedCompliancePolicyUIAction xmlns="http://schemas.microsoft.com/sharepoint/v3" xsi:nil="true"/>
-    <Image xmlns="71af3243-3dd4-4a8d-8c0d-dd76da1f02a5">
-      <Url xsi:nil="true"/>
-      <Description xsi:nil="true"/>
-    </Image>
-    <Status xmlns="71af3243-3dd4-4a8d-8c0d-dd76da1f02a5">Not started</Status>
-    <Background xmlns="71af3243-3dd4-4a8d-8c0d-dd76da1f02a5">false</Background>
-    <_ip_UnifiedCompliancePolicyProperties xmlns="http://schemas.microsoft.com/sharepoint/v3" xsi:nil="true"/>
-    <ImageTagsTaxHTField xmlns="71af3243-3dd4-4a8d-8c0d-dd76da1f02a5">
-      <Terms xmlns="http://schemas.microsoft.com/office/infopath/2007/PartnerControls"/>
-    </ImageTagsTaxHTField>
-    <TaxCatchAll xmlns="230e9df3-be65-4c73-a93b-d1236ebd677e" xsi:nil="true"/>
-    <MediaServiceKeyPoints xmlns="71af3243-3dd4-4a8d-8c0d-dd76da1f02a5" xsi:nil="true"/>
-  </documentManagement>
-</p:properties>
+<file path=customXml/itemProps2.xml><?xml version="1.0" encoding="utf-8"?>
+<ds:datastoreItem xmlns:ds="http://schemas.openxmlformats.org/officeDocument/2006/customXml" ds:itemID="{A9893E80-0AB2-4C42-8D6E-F0C64251EDE9}">
+  <ds:schemaRefs>
+    <ds:schemaRef ds:uri="http://schemas.microsoft.com/office/2006/metadata/properties"/>
+    <ds:schemaRef ds:uri="http://schemas.microsoft.com/office/infopath/2007/PartnerControls"/>
+    <ds:schemaRef ds:uri="http://schemas.microsoft.com/sharepoint/v3"/>
+    <ds:schemaRef ds:uri="71af3243-3dd4-4a8d-8c0d-dd76da1f02a5"/>
+    <ds:schemaRef ds:uri="230e9df3-be65-4c73-a93b-d1236ebd677e"/>
+  </ds:schemaRefs>
+</ds:datastoreItem>
 </file>
 
-<file path=customXml/item4.xml><?xml version="1.0" encoding="utf-8"?>
-<?mso-contentType ?>
-<FormTemplates xmlns="http://schemas.microsoft.com/sharepoint/v3/contenttype/forms">
-  <Display>DocumentLibraryForm</Display>
-  <Edit>DocumentLibraryForm</Edit>
-  <New>DocumentLibraryForm</New>
-</FormTemplates>
+<file path=customXml/itemProps3.xml><?xml version="1.0" encoding="utf-8"?>
+<ds:datastoreItem xmlns:ds="http://schemas.openxmlformats.org/officeDocument/2006/customXml" ds:itemID="{B690CEF4-07C7-4C0C-A6BB-7328017E8EDA}">
+  <ds:schemaRefs>
+    <ds:schemaRef ds:uri="http://schemas.openxmlformats.org/officeDocument/2006/bibliography"/>
+  </ds:schemaRefs>
+</ds:datastoreItem>
 </file>
 
-<file path=customXml/itemProps1.xml><?xml version="1.0" encoding="utf-8"?>
+<file path=customXml/itemProps4.xml><?xml version="1.0" encoding="utf-8"?>
 <ds:datastoreItem xmlns:ds="http://schemas.openxmlformats.org/officeDocument/2006/customXml" ds:itemID="{46268ACC-32FC-4261-BF80-5F6DE34E1C11}">
   <ds:schemaRefs>
     <ds:schemaRef ds:uri="http://schemas.microsoft.com/office/2006/metadata/contentType"/>
@@ -31802,34 +31841,6 @@
 </ds:datastoreItem>
 </file>
 
-<file path=customXml/itemProps2.xml><?xml version="1.0" encoding="utf-8"?>
-<ds:datastoreItem xmlns:ds="http://schemas.openxmlformats.org/officeDocument/2006/customXml" ds:itemID="{B690CEF4-07C7-4C0C-A6BB-7328017E8EDA}">
-  <ds:schemaRefs>
-    <ds:schemaRef ds:uri="http://schemas.openxmlformats.org/officeDocument/2006/bibliography"/>
-  </ds:schemaRefs>
-</ds:datastoreItem>
-</file>
-
-<file path=customXml/itemProps3.xml><?xml version="1.0" encoding="utf-8"?>
-<ds:datastoreItem xmlns:ds="http://schemas.openxmlformats.org/officeDocument/2006/customXml" ds:itemID="{A9893E80-0AB2-4C42-8D6E-F0C64251EDE9}">
-  <ds:schemaRefs>
-    <ds:schemaRef ds:uri="http://schemas.microsoft.com/office/2006/metadata/properties"/>
-    <ds:schemaRef ds:uri="http://schemas.microsoft.com/office/infopath/2007/PartnerControls"/>
-    <ds:schemaRef ds:uri="http://schemas.microsoft.com/sharepoint/v3"/>
-    <ds:schemaRef ds:uri="71af3243-3dd4-4a8d-8c0d-dd76da1f02a5"/>
-    <ds:schemaRef ds:uri="230e9df3-be65-4c73-a93b-d1236ebd677e"/>
-  </ds:schemaRefs>
-</ds:datastoreItem>
-</file>
-
-<file path=customXml/itemProps4.xml><?xml version="1.0" encoding="utf-8"?>
-<ds:datastoreItem xmlns:ds="http://schemas.openxmlformats.org/officeDocument/2006/customXml" ds:itemID="{AABE5AEB-BD32-46FB-B4E8-5C314C3FA503}">
-  <ds:schemaRefs>
-    <ds:schemaRef ds:uri="http://schemas.microsoft.com/sharepoint/v3/contenttype/forms"/>
-  </ds:schemaRefs>
-</ds:datastoreItem>
-</file>
-
 <file path=docMetadata/LabelInfo.xml><?xml version="1.0" encoding="utf-8"?>
 <clbl:labelList xmlns:clbl="http://schemas.microsoft.com/office/2020/mipLabelMetadata"/>
 </file>